--- a/_posts/大数据-简历-0928.docx
+++ b/_posts/大数据-简历-0928.docx
@@ -873,11 +873,11 @@
             </w:r>
             <w:r>
               <w:rPr>
-                <w:rFonts w:ascii="Arial" w:hAnsi="Arial" w:cs="Arial" w:hint="eastAsia"/>
-                <w:color w:val="000000" w:themeColor="text1"/>
-                <w:shd w:val="clear" w:color="auto" w:fill="FFFFFF"/>
-              </w:rPr>
-              <w:t>9</w:t>
+                <w:rFonts w:ascii="Arial" w:hAnsi="Arial" w:cs="Arial"/>
+                <w:color w:val="000000" w:themeColor="text1"/>
+                <w:shd w:val="clear" w:color="auto" w:fill="FFFFFF"/>
+              </w:rPr>
+              <w:t>10</w:t>
             </w:r>
           </w:p>
           <w:p>
@@ -1020,8 +1020,10 @@
                 <w:color w:val="000000" w:themeColor="text1"/>
                 <w:shd w:val="clear" w:color="auto" w:fill="FFFFFF"/>
               </w:rPr>
-              <w:t xml:space="preserve"> – 2016.9</w:t>
-            </w:r>
+              <w:t xml:space="preserve"> – 2016.10</w:t>
+            </w:r>
+            <w:bookmarkStart w:id="4" w:name="_GoBack"/>
+            <w:bookmarkEnd w:id="4"/>
           </w:p>
           <w:p>
             <w:pPr>
@@ -1038,10 +1040,10 @@
                 <w:lang w:val="zh-CN"/>
               </w:rPr>
             </w:pPr>
-            <w:bookmarkStart w:id="4" w:name="OLE_LINK21"/>
-            <w:bookmarkStart w:id="5" w:name="OLE_LINK5"/>
-            <w:bookmarkStart w:id="6" w:name="OLE_LINK6"/>
-            <w:bookmarkStart w:id="7" w:name="OLE_LINK20"/>
+            <w:bookmarkStart w:id="5" w:name="OLE_LINK21"/>
+            <w:bookmarkStart w:id="6" w:name="OLE_LINK5"/>
+            <w:bookmarkStart w:id="7" w:name="OLE_LINK6"/>
+            <w:bookmarkStart w:id="8" w:name="OLE_LINK20"/>
             <w:r>
               <w:rPr>
                 <w:rFonts w:ascii="宋体" w:hint="eastAsia"/>
@@ -1443,7 +1445,7 @@
               <w:t>Linux</w:t>
             </w:r>
           </w:p>
-          <w:bookmarkEnd w:id="4"/>
+          <w:bookmarkEnd w:id="5"/>
           <w:p>
             <w:pPr>
               <w:autoSpaceDE w:val="0"/>
@@ -2108,8 +2110,8 @@
               </w:rPr>
               <w:t>调优</w:t>
             </w:r>
-            <w:bookmarkStart w:id="8" w:name="OLE_LINK16"/>
-            <w:bookmarkStart w:id="9" w:name="OLE_LINK17"/>
+            <w:bookmarkStart w:id="9" w:name="OLE_LINK16"/>
+            <w:bookmarkStart w:id="10" w:name="OLE_LINK17"/>
             <w:r>
               <w:rPr>
                 <w:rFonts w:ascii="Arial" w:hAnsi="Arial" w:cs="Arial" w:hint="eastAsia"/>
@@ -2118,8 +2120,8 @@
               </w:rPr>
               <w:t>，</w:t>
             </w:r>
-            <w:bookmarkEnd w:id="8"/>
             <w:bookmarkEnd w:id="9"/>
+            <w:bookmarkEnd w:id="10"/>
             <w:r>
               <w:rPr>
                 <w:rFonts w:ascii="Arial" w:hAnsi="Arial" w:cs="Arial" w:hint="eastAsia"/>
@@ -2470,9 +2472,9 @@
               <w:t>调优，数据倾斜等问题的解决能力。</w:t>
             </w:r>
           </w:p>
-          <w:bookmarkEnd w:id="5"/>
           <w:bookmarkEnd w:id="6"/>
           <w:bookmarkEnd w:id="7"/>
+          <w:bookmarkEnd w:id="8"/>
           <w:p>
             <w:pPr>
               <w:numPr>
@@ -2604,10 +2606,10 @@
                 <w:lang w:val="zh-CN"/>
               </w:rPr>
             </w:pPr>
-            <w:bookmarkStart w:id="10" w:name="OLE_LINK22"/>
-            <w:bookmarkStart w:id="11" w:name="OLE_LINK23"/>
-            <w:bookmarkStart w:id="12" w:name="OLE_LINK3"/>
-            <w:bookmarkStart w:id="13" w:name="OLE_LINK4"/>
+            <w:bookmarkStart w:id="11" w:name="OLE_LINK22"/>
+            <w:bookmarkStart w:id="12" w:name="OLE_LINK23"/>
+            <w:bookmarkStart w:id="13" w:name="OLE_LINK3"/>
+            <w:bookmarkStart w:id="14" w:name="OLE_LINK4"/>
             <w:r>
               <w:rPr>
                 <w:rFonts w:ascii="宋体" w:hint="eastAsia"/>
@@ -2872,8 +2874,8 @@
               <w:t>。</w:t>
             </w:r>
           </w:p>
-          <w:bookmarkEnd w:id="10"/>
           <w:bookmarkEnd w:id="11"/>
+          <w:bookmarkEnd w:id="12"/>
           <w:p>
             <w:pPr>
               <w:autoSpaceDE w:val="0"/>
@@ -3413,7 +3415,7 @@
                 <w:lang w:val="zh-CN"/>
               </w:rPr>
             </w:pPr>
-            <w:bookmarkStart w:id="14" w:name="OLE_LINK24"/>
+            <w:bookmarkStart w:id="15" w:name="OLE_LINK24"/>
             <w:r>
               <w:rPr>
                 <w:rFonts w:ascii="宋体" w:hint="eastAsia"/>
@@ -3425,7 +3427,7 @@
               </w:rPr>
               <w:t xml:space="preserve">魔盒   </w:t>
             </w:r>
-            <w:bookmarkEnd w:id="14"/>
+            <w:bookmarkEnd w:id="15"/>
             <w:r>
               <w:rPr>
                 <w:rFonts w:ascii="宋体" w:hint="eastAsia"/>
@@ -3470,10 +3472,10 @@
                 <w:lang w:val="zh-CN"/>
               </w:rPr>
             </w:pPr>
-            <w:bookmarkStart w:id="15" w:name="OLE_LINK25"/>
-            <w:bookmarkStart w:id="16" w:name="OLE_LINK26"/>
-            <w:bookmarkStart w:id="17" w:name="OLE_LINK9"/>
-            <w:bookmarkStart w:id="18" w:name="OLE_LINK10"/>
+            <w:bookmarkStart w:id="16" w:name="OLE_LINK25"/>
+            <w:bookmarkStart w:id="17" w:name="OLE_LINK26"/>
+            <w:bookmarkStart w:id="18" w:name="OLE_LINK9"/>
+            <w:bookmarkStart w:id="19" w:name="OLE_LINK10"/>
             <w:r>
               <w:rPr>
                 <w:rFonts w:ascii="宋体"/>
@@ -3728,8 +3730,8 @@
               <w:t>。</w:t>
             </w:r>
           </w:p>
-          <w:bookmarkEnd w:id="15"/>
           <w:bookmarkEnd w:id="16"/>
+          <w:bookmarkEnd w:id="17"/>
           <w:p>
             <w:pPr>
               <w:autoSpaceDE w:val="0"/>
@@ -3884,8 +3886,6 @@
               </w:rPr>
               <w:t>等</w:t>
             </w:r>
-            <w:bookmarkStart w:id="19" w:name="_GoBack"/>
-            <w:bookmarkEnd w:id="19"/>
             <w:r>
               <w:rPr>
                 <w:rFonts w:ascii="宋体" w:hint="eastAsia"/>
@@ -3955,8 +3955,8 @@
               </w:rPr>
               <w:t>：我负责了会务模块的开发，与前端开发人员进行数据的前后端传值。实现举办会议，参加会议，报道签到等功能。</w:t>
             </w:r>
-            <w:bookmarkEnd w:id="17"/>
             <w:bookmarkEnd w:id="18"/>
+            <w:bookmarkEnd w:id="19"/>
           </w:p>
           <w:p>
             <w:pPr>
@@ -3977,8 +3977,8 @@
             </w:pPr>
             <w:bookmarkStart w:id="20" w:name="OLE_LINK27"/>
             <w:bookmarkStart w:id="21" w:name="OLE_LINK28"/>
-            <w:bookmarkEnd w:id="12"/>
             <w:bookmarkEnd w:id="13"/>
+            <w:bookmarkEnd w:id="14"/>
             <w:r>
               <w:rPr>
                 <w:rFonts w:ascii="Arial" w:hAnsi="Arial" w:cs="Arial" w:hint="eastAsia"/>
@@ -7093,7 +7093,7 @@
 </file>
 
 <file path=customXml/itemProps1.xml><?xml version="1.0" encoding="utf-8"?>
-<ds:datastoreItem xmlns:ds="http://schemas.openxmlformats.org/officeDocument/2006/customXml" ds:itemID="{94C7AAB8-3869-477B-BC7A-519EA5FAE5DA}">
+<ds:datastoreItem xmlns:ds="http://schemas.openxmlformats.org/officeDocument/2006/customXml" ds:itemID="{EDDA014F-D1C2-4B3F-A6D9-400D3726AE33}">
   <ds:schemaRefs>
     <ds:schemaRef ds:uri="http://schemas.openxmlformats.org/officeDocument/2006/bibliography"/>
   </ds:schemaRefs>
